--- a/vue学习笔记.docx
+++ b/vue学习笔记.docx
@@ -178,6 +178,7 @@
     <w:p>
       <w:pPr>
         <w:numPr>
+          <w:ilvl w:val="0"/>
           <w:numId w:val="0"/>
         </w:numPr>
       </w:pPr>
@@ -228,6 +229,7 @@
     <w:p>
       <w:pPr>
         <w:numPr>
+          <w:ilvl w:val="0"/>
           <w:numId w:val="0"/>
         </w:numPr>
         <w:rPr>
@@ -246,19 +248,672 @@
     <w:p>
       <w:pPr>
         <w:numPr>
-          <w:numId w:val="0"/>
-        </w:numPr>
+          <w:ilvl w:val="0"/>
+          <w:numId w:val="0"/>
+        </w:numPr>
+        <w:rPr>
+          <w:rFonts w:hint="eastAsia"/>
+          <w:lang w:val="en-US" w:eastAsia="zh-CN"/>
+        </w:rPr>
+      </w:pPr>
+      <w:r>
+        <w:rPr>
+          <w:rFonts w:hint="eastAsia"/>
+          <w:lang w:val="en-US" w:eastAsia="zh-CN"/>
+        </w:rPr>
+        <w:t>Webpack：构建使用</w:t>
+      </w:r>
+    </w:p>
+    <w:p>
+      <w:pPr>
+        <w:numPr>
+          <w:ilvl w:val="0"/>
+          <w:numId w:val="0"/>
+        </w:numPr>
+        <w:rPr>
+          <w:rFonts w:hint="eastAsia"/>
+          <w:lang w:val="en-US" w:eastAsia="zh-CN"/>
+        </w:rPr>
+      </w:pPr>
+      <w:r>
+        <w:rPr>
+          <w:rFonts w:hint="eastAsia"/>
+          <w:lang w:val="en-US" w:eastAsia="zh-CN"/>
+        </w:rPr>
+        <w:t>Public：公共部分，图片之类存放</w:t>
+      </w:r>
+    </w:p>
+    <w:p>
+      <w:pPr>
+        <w:numPr>
+          <w:ilvl w:val="0"/>
+          <w:numId w:val="0"/>
+        </w:numPr>
+        <w:rPr>
+          <w:rFonts w:hint="eastAsia"/>
+          <w:lang w:val="en-US" w:eastAsia="zh-CN"/>
+        </w:rPr>
+      </w:pPr>
+      <w:r>
+        <w:drawing>
+          <wp:inline distT="0" distB="0" distL="114300" distR="114300">
+            <wp:extent cx="2609850" cy="3943350"/>
+            <wp:effectExtent l="0" t="0" r="0" b="0"/>
+            <wp:docPr id="2" name="图片 1"/>
+            <wp:cNvGraphicFramePr>
+              <a:graphicFrameLocks xmlns:a="http://schemas.openxmlformats.org/drawingml/2006/main" noChangeAspect="1"/>
+            </wp:cNvGraphicFramePr>
+            <a:graphic xmlns:a="http://schemas.openxmlformats.org/drawingml/2006/main">
+              <a:graphicData uri="http://schemas.openxmlformats.org/drawingml/2006/picture">
+                <pic:pic xmlns:pic="http://schemas.openxmlformats.org/drawingml/2006/picture">
+                  <pic:nvPicPr>
+                    <pic:cNvPr id="2" name="图片 1"/>
+                    <pic:cNvPicPr>
+                      <a:picLocks noChangeAspect="1"/>
+                    </pic:cNvPicPr>
+                  </pic:nvPicPr>
+                  <pic:blipFill>
+                    <a:blip r:embed="rId5"/>
+                    <a:stretch>
+                      <a:fillRect/>
+                    </a:stretch>
+                  </pic:blipFill>
+                  <pic:spPr>
+                    <a:xfrm>
+                      <a:off x="0" y="0"/>
+                      <a:ext cx="2609850" cy="3943350"/>
+                    </a:xfrm>
+                    <a:prstGeom prst="rect">
+                      <a:avLst/>
+                    </a:prstGeom>
+                    <a:noFill/>
+                    <a:ln>
+                      <a:noFill/>
+                    </a:ln>
+                  </pic:spPr>
+                </pic:pic>
+              </a:graphicData>
+            </a:graphic>
+          </wp:inline>
+        </w:drawing>
+      </w:r>
+    </w:p>
+    <w:p>
+      <w:pPr>
+        <w:numPr>
+          <w:ilvl w:val="0"/>
+          <w:numId w:val="0"/>
+        </w:numPr>
+        <w:rPr>
+          <w:rFonts w:hint="eastAsia"/>
+          <w:lang w:val="en-US" w:eastAsia="zh-CN"/>
+        </w:rPr>
+      </w:pPr>
+      <w:r>
+        <w:rPr>
+          <w:rFonts w:hint="eastAsia"/>
+          <w:lang w:val="en-US" w:eastAsia="zh-CN"/>
+        </w:rPr>
+        <w:t>Src：main.js是整个工程的入口  app.vue是所有组件的汇集点</w:t>
+      </w:r>
+    </w:p>
+    <w:p>
+      <w:pPr>
+        <w:numPr>
+          <w:ilvl w:val="0"/>
+          <w:numId w:val="0"/>
+        </w:numPr>
+        <w:rPr>
+          <w:rFonts w:hint="eastAsia"/>
+          <w:lang w:val="en-US" w:eastAsia="zh-CN"/>
+        </w:rPr>
+      </w:pPr>
+      <w:r>
+        <w:rPr>
+          <w:rFonts w:hint="eastAsia"/>
+          <w:lang w:val="en-US" w:eastAsia="zh-CN"/>
+        </w:rPr>
+        <w:t>Components:存放所有组件</w:t>
+      </w:r>
+    </w:p>
+    <w:p>
+      <w:pPr>
+        <w:numPr>
+          <w:ilvl w:val="0"/>
+          <w:numId w:val="0"/>
+        </w:numPr>
+        <w:rPr>
+          <w:rFonts w:hint="eastAsia"/>
+          <w:lang w:val="en-US" w:eastAsia="zh-CN"/>
+        </w:rPr>
+      </w:pPr>
+      <w:r>
+        <w:rPr>
+          <w:rFonts w:hint="eastAsia"/>
+          <w:lang w:val="en-US" w:eastAsia="zh-CN"/>
+        </w:rPr>
+        <w:t>Assets：存放静态资源</w:t>
+      </w:r>
+    </w:p>
+    <w:p>
+      <w:pPr>
+        <w:numPr>
+          <w:ilvl w:val="0"/>
+          <w:numId w:val="0"/>
+        </w:numPr>
+        <w:rPr>
+          <w:rFonts w:hint="eastAsia"/>
+          <w:lang w:val="en-US" w:eastAsia="zh-CN"/>
+        </w:rPr>
+      </w:pPr>
+      <w:r>
+        <w:rPr>
+          <w:rFonts w:hint="eastAsia"/>
+          <w:lang w:val="en-US" w:eastAsia="zh-CN"/>
+        </w:rPr>
+        <w:t>.browserslistrc：浏览器版本监控</w:t>
+      </w:r>
+    </w:p>
+    <w:p>
+      <w:pPr>
+        <w:numPr>
+          <w:ilvl w:val="0"/>
+          <w:numId w:val="0"/>
+        </w:numPr>
+        <w:rPr>
+          <w:rFonts w:hint="eastAsia"/>
+          <w:lang w:val="en-US" w:eastAsia="zh-CN"/>
+        </w:rPr>
+      </w:pPr>
+      <w:r>
+        <w:rPr>
+          <w:rFonts w:hint="eastAsia"/>
+          <w:lang w:val="en-US" w:eastAsia="zh-CN"/>
+        </w:rPr>
+        <w:t>Babel：版本的语法控制</w:t>
+      </w:r>
+    </w:p>
+    <w:p>
+      <w:pPr>
+        <w:numPr>
+          <w:ilvl w:val="0"/>
+          <w:numId w:val="0"/>
+        </w:numPr>
+        <w:rPr>
+          <w:rFonts w:hint="eastAsia"/>
+          <w:lang w:val="en-US" w:eastAsia="zh-CN"/>
+        </w:rPr>
+      </w:pPr>
+    </w:p>
+    <w:p>
+      <w:pPr>
+        <w:numPr>
+          <w:ilvl w:val="0"/>
+          <w:numId w:val="0"/>
+        </w:numPr>
+        <w:rPr>
+          <w:rFonts w:hint="eastAsia"/>
+          <w:lang w:val="en-US" w:eastAsia="zh-CN"/>
+        </w:rPr>
+      </w:pPr>
+    </w:p>
+    <w:p>
+      <w:pPr>
+        <w:numPr>
+          <w:ilvl w:val="0"/>
+          <w:numId w:val="0"/>
+        </w:numPr>
+        <w:rPr>
+          <w:rFonts w:hint="eastAsia"/>
+          <w:lang w:val="en-US" w:eastAsia="zh-CN"/>
+        </w:rPr>
+      </w:pPr>
+      <w:r>
+        <w:rPr>
+          <w:rFonts w:hint="eastAsia"/>
+          <w:lang w:val="en-US" w:eastAsia="zh-CN"/>
+        </w:rPr>
+        <w:t>详细介绍：</w:t>
+      </w:r>
+    </w:p>
+    <w:p>
+      <w:pPr>
+        <w:numPr>
+          <w:ilvl w:val="0"/>
+          <w:numId w:val="0"/>
+        </w:numPr>
+        <w:rPr>
+          <w:rFonts w:hint="eastAsia"/>
+          <w:lang w:val="en-US" w:eastAsia="zh-CN"/>
+        </w:rPr>
+      </w:pPr>
+      <w:r>
+        <w:rPr>
+          <w:rFonts w:hint="eastAsia"/>
+          <w:lang w:val="en-US" w:eastAsia="zh-CN"/>
+        </w:rPr>
+        <w:t>Main.js：</w:t>
+      </w:r>
+    </w:p>
+    <w:p>
+      <w:pPr>
+        <w:numPr>
+          <w:ilvl w:val="0"/>
+          <w:numId w:val="0"/>
+        </w:numPr>
+      </w:pPr>
+      <w:r>
+        <w:drawing>
+          <wp:inline distT="0" distB="0" distL="114300" distR="114300">
+            <wp:extent cx="3419475" cy="2181225"/>
+            <wp:effectExtent l="0" t="0" r="9525" b="9525"/>
+            <wp:docPr id="3" name="图片 2"/>
+            <wp:cNvGraphicFramePr>
+              <a:graphicFrameLocks xmlns:a="http://schemas.openxmlformats.org/drawingml/2006/main" noChangeAspect="1"/>
+            </wp:cNvGraphicFramePr>
+            <a:graphic xmlns:a="http://schemas.openxmlformats.org/drawingml/2006/main">
+              <a:graphicData uri="http://schemas.openxmlformats.org/drawingml/2006/picture">
+                <pic:pic xmlns:pic="http://schemas.openxmlformats.org/drawingml/2006/picture">
+                  <pic:nvPicPr>
+                    <pic:cNvPr id="3" name="图片 2"/>
+                    <pic:cNvPicPr>
+                      <a:picLocks noChangeAspect="1"/>
+                    </pic:cNvPicPr>
+                  </pic:nvPicPr>
+                  <pic:blipFill>
+                    <a:blip r:embed="rId6"/>
+                    <a:stretch>
+                      <a:fillRect/>
+                    </a:stretch>
+                  </pic:blipFill>
+                  <pic:spPr>
+                    <a:xfrm>
+                      <a:off x="0" y="0"/>
+                      <a:ext cx="3419475" cy="2181225"/>
+                    </a:xfrm>
+                    <a:prstGeom prst="rect">
+                      <a:avLst/>
+                    </a:prstGeom>
+                    <a:noFill/>
+                    <a:ln>
+                      <a:noFill/>
+                    </a:ln>
+                  </pic:spPr>
+                </pic:pic>
+              </a:graphicData>
+            </a:graphic>
+          </wp:inline>
+        </w:drawing>
+      </w:r>
+    </w:p>
+    <w:p>
+      <w:pPr>
+        <w:numPr>
+          <w:ilvl w:val="0"/>
+          <w:numId w:val="0"/>
+        </w:numPr>
+        <w:rPr>
+          <w:rFonts w:hint="eastAsia"/>
+          <w:lang w:val="en-US" w:eastAsia="zh-CN"/>
+        </w:rPr>
+      </w:pPr>
+      <w:r>
         <w:rPr>
           <w:rFonts w:hint="default"/>
           <w:lang w:val="en-US" w:eastAsia="zh-CN"/>
         </w:rPr>
-      </w:pPr>
-      <w:r>
-        <w:rPr>
-          <w:rFonts w:hint="eastAsia"/>
-          <w:lang w:val="en-US" w:eastAsia="zh-CN"/>
-        </w:rPr>
-        <w:t>Webpack：构建使用</w:t>
+        <w:t>Vue.config.productionTip = false</w:t>
+      </w:r>
+      <w:r>
+        <w:rPr>
+          <w:rFonts w:hint="eastAsia"/>
+          <w:lang w:val="en-US" w:eastAsia="zh-CN"/>
+        </w:rPr>
+        <w:t>：阻止启动生产消息</w:t>
+      </w:r>
+    </w:p>
+    <w:p>
+      <w:pPr>
+        <w:numPr>
+          <w:ilvl w:val="0"/>
+          <w:numId w:val="0"/>
+        </w:numPr>
+        <w:rPr>
+          <w:rFonts w:hint="default"/>
+          <w:lang w:val="en-US" w:eastAsia="zh-CN"/>
+        </w:rPr>
+      </w:pPr>
+      <w:r>
+        <w:rPr>
+          <w:rFonts w:hint="default"/>
+          <w:lang w:val="en-US" w:eastAsia="zh-CN"/>
+        </w:rPr>
+        <w:t>new Vue({</w:t>
+      </w:r>
+    </w:p>
+    <w:p>
+      <w:pPr>
+        <w:numPr>
+          <w:ilvl w:val="0"/>
+          <w:numId w:val="0"/>
+        </w:numPr>
+        <w:rPr>
+          <w:rFonts w:hint="default"/>
+          <w:lang w:val="en-US" w:eastAsia="zh-CN"/>
+        </w:rPr>
+      </w:pPr>
+      <w:r>
+        <w:rPr>
+          <w:rFonts w:hint="default"/>
+          <w:lang w:val="en-US" w:eastAsia="zh-CN"/>
+        </w:rPr>
+        <w:t xml:space="preserve">  render: h =&gt; h(App)</w:t>
+      </w:r>
+    </w:p>
+    <w:p>
+      <w:pPr>
+        <w:numPr>
+          <w:ilvl w:val="0"/>
+          <w:numId w:val="0"/>
+        </w:numPr>
+        <w:rPr>
+          <w:rFonts w:hint="default"/>
+          <w:lang w:val="en-US" w:eastAsia="zh-CN"/>
+        </w:rPr>
+      </w:pPr>
+      <w:r>
+        <w:rPr>
+          <w:rFonts w:hint="default"/>
+          <w:lang w:val="en-US" w:eastAsia="zh-CN"/>
+        </w:rPr>
+        <w:t>}).$mount('#app')</w:t>
+      </w:r>
+    </w:p>
+    <w:p>
+      <w:pPr>
+        <w:numPr>
+          <w:ilvl w:val="0"/>
+          <w:numId w:val="0"/>
+        </w:numPr>
+        <w:rPr>
+          <w:rFonts w:hint="eastAsia"/>
+          <w:lang w:val="en-US" w:eastAsia="zh-CN"/>
+        </w:rPr>
+      </w:pPr>
+      <w:r>
+        <w:rPr>
+          <w:rFonts w:hint="default"/>
+          <w:lang w:val="en-US" w:eastAsia="zh-CN"/>
+        </w:rPr>
+        <w:t>$mount</w:t>
+      </w:r>
+      <w:r>
+        <w:rPr>
+          <w:rFonts w:hint="eastAsia"/>
+          <w:lang w:val="en-US" w:eastAsia="zh-CN"/>
+        </w:rPr>
+        <w:t>:手动挂载</w:t>
+      </w:r>
+    </w:p>
+    <w:p>
+      <w:pPr>
+        <w:numPr>
+          <w:ilvl w:val="0"/>
+          <w:numId w:val="0"/>
+        </w:numPr>
+        <w:rPr>
+          <w:rFonts w:hint="eastAsia"/>
+          <w:lang w:val="en-US" w:eastAsia="zh-CN"/>
+        </w:rPr>
+      </w:pPr>
+      <w:r>
+        <w:rPr>
+          <w:rFonts w:hint="eastAsia"/>
+          <w:lang w:val="en-US" w:eastAsia="zh-CN"/>
+        </w:rPr>
+        <w:t>Render:创建一个元素，返回后挂载到app</w:t>
+      </w:r>
+    </w:p>
+    <w:p>
+      <w:pPr>
+        <w:numPr>
+          <w:ilvl w:val="0"/>
+          <w:numId w:val="0"/>
+        </w:numPr>
+        <w:rPr>
+          <w:rFonts w:hint="eastAsia"/>
+          <w:lang w:val="en-US" w:eastAsia="zh-CN"/>
+        </w:rPr>
+      </w:pPr>
+    </w:p>
+    <w:p>
+      <w:pPr>
+        <w:numPr>
+          <w:ilvl w:val="0"/>
+          <w:numId w:val="0"/>
+        </w:numPr>
+      </w:pPr>
+      <w:r>
+        <w:drawing>
+          <wp:inline distT="0" distB="0" distL="114300" distR="114300">
+            <wp:extent cx="5272405" cy="4991100"/>
+            <wp:effectExtent l="0" t="0" r="4445" b="0"/>
+            <wp:docPr id="4" name="图片 3"/>
+            <wp:cNvGraphicFramePr>
+              <a:graphicFrameLocks xmlns:a="http://schemas.openxmlformats.org/drawingml/2006/main" noChangeAspect="1"/>
+            </wp:cNvGraphicFramePr>
+            <a:graphic xmlns:a="http://schemas.openxmlformats.org/drawingml/2006/main">
+              <a:graphicData uri="http://schemas.openxmlformats.org/drawingml/2006/picture">
+                <pic:pic xmlns:pic="http://schemas.openxmlformats.org/drawingml/2006/picture">
+                  <pic:nvPicPr>
+                    <pic:cNvPr id="4" name="图片 3"/>
+                    <pic:cNvPicPr>
+                      <a:picLocks noChangeAspect="1"/>
+                    </pic:cNvPicPr>
+                  </pic:nvPicPr>
+                  <pic:blipFill>
+                    <a:blip r:embed="rId7"/>
+                    <a:stretch>
+                      <a:fillRect/>
+                    </a:stretch>
+                  </pic:blipFill>
+                  <pic:spPr>
+                    <a:xfrm>
+                      <a:off x="0" y="0"/>
+                      <a:ext cx="5272405" cy="4991100"/>
+                    </a:xfrm>
+                    <a:prstGeom prst="rect">
+                      <a:avLst/>
+                    </a:prstGeom>
+                    <a:noFill/>
+                    <a:ln>
+                      <a:noFill/>
+                    </a:ln>
+                  </pic:spPr>
+                </pic:pic>
+              </a:graphicData>
+            </a:graphic>
+          </wp:inline>
+        </w:drawing>
+      </w:r>
+    </w:p>
+    <w:p>
+      <w:pPr>
+        <w:numPr>
+          <w:ilvl w:val="0"/>
+          <w:numId w:val="0"/>
+        </w:numPr>
+        <w:rPr>
+          <w:rFonts w:hint="eastAsia"/>
+          <w:lang w:val="en-US" w:eastAsia="zh-CN"/>
+        </w:rPr>
+      </w:pPr>
+      <w:r>
+        <w:rPr>
+          <w:rFonts w:hint="eastAsia"/>
+          <w:lang w:val="en-US" w:eastAsia="zh-CN"/>
+        </w:rPr>
+        <w:t>App.vue：本质是一个js，是在描述一个组件</w:t>
+      </w:r>
+    </w:p>
+    <w:p>
+      <w:pPr>
+        <w:numPr>
+          <w:ilvl w:val="0"/>
+          <w:numId w:val="0"/>
+        </w:numPr>
+        <w:rPr>
+          <w:rFonts w:hint="eastAsia"/>
+          <w:lang w:val="en-US" w:eastAsia="zh-CN"/>
+        </w:rPr>
+      </w:pPr>
+    </w:p>
+    <w:p>
+      <w:pPr>
+        <w:numPr>
+          <w:ilvl w:val="0"/>
+          <w:numId w:val="0"/>
+        </w:numPr>
+        <w:rPr>
+          <w:rFonts w:hint="eastAsia"/>
+          <w:lang w:val="en-US" w:eastAsia="zh-CN"/>
+        </w:rPr>
+      </w:pPr>
+      <w:r>
+        <w:rPr>
+          <w:rFonts w:hint="eastAsia"/>
+          <w:lang w:val="en-US" w:eastAsia="zh-CN"/>
+        </w:rPr>
+        <w:t>&lt;template&gt;标签内唯一的一个入口</w:t>
+      </w:r>
+    </w:p>
+    <w:p>
+      <w:pPr>
+        <w:numPr>
+          <w:ilvl w:val="0"/>
+          <w:numId w:val="0"/>
+        </w:numPr>
+      </w:pPr>
+      <w:r>
+        <w:drawing>
+          <wp:inline distT="0" distB="0" distL="114300" distR="114300">
+            <wp:extent cx="5271135" cy="3011805"/>
+            <wp:effectExtent l="0" t="0" r="5715" b="17145"/>
+            <wp:docPr id="5" name="图片 4"/>
+            <wp:cNvGraphicFramePr>
+              <a:graphicFrameLocks xmlns:a="http://schemas.openxmlformats.org/drawingml/2006/main" noChangeAspect="1"/>
+            </wp:cNvGraphicFramePr>
+            <a:graphic xmlns:a="http://schemas.openxmlformats.org/drawingml/2006/main">
+              <a:graphicData uri="http://schemas.openxmlformats.org/drawingml/2006/picture">
+                <pic:pic xmlns:pic="http://schemas.openxmlformats.org/drawingml/2006/picture">
+                  <pic:nvPicPr>
+                    <pic:cNvPr id="5" name="图片 4"/>
+                    <pic:cNvPicPr>
+                      <a:picLocks noChangeAspect="1"/>
+                    </pic:cNvPicPr>
+                  </pic:nvPicPr>
+                  <pic:blipFill>
+                    <a:blip r:embed="rId8"/>
+                    <a:stretch>
+                      <a:fillRect/>
+                    </a:stretch>
+                  </pic:blipFill>
+                  <pic:spPr>
+                    <a:xfrm>
+                      <a:off x="0" y="0"/>
+                      <a:ext cx="5271135" cy="3011805"/>
+                    </a:xfrm>
+                    <a:prstGeom prst="rect">
+                      <a:avLst/>
+                    </a:prstGeom>
+                    <a:noFill/>
+                    <a:ln>
+                      <a:noFill/>
+                    </a:ln>
+                  </pic:spPr>
+                </pic:pic>
+              </a:graphicData>
+            </a:graphic>
+          </wp:inline>
+        </w:drawing>
+      </w:r>
+    </w:p>
+    <w:p>
+      <w:pPr>
+        <w:numPr>
+          <w:ilvl w:val="0"/>
+          <w:numId w:val="0"/>
+        </w:numPr>
+      </w:pPr>
+    </w:p>
+    <w:p>
+      <w:pPr>
+        <w:numPr>
+          <w:ilvl w:val="0"/>
+          <w:numId w:val="0"/>
+        </w:numPr>
+      </w:pPr>
+      <w:r>
+        <w:drawing>
+          <wp:inline distT="0" distB="0" distL="114300" distR="114300">
+            <wp:extent cx="3276600" cy="1552575"/>
+            <wp:effectExtent l="0" t="0" r="0" b="9525"/>
+            <wp:docPr id="6" name="图片 5"/>
+            <wp:cNvGraphicFramePr>
+              <a:graphicFrameLocks xmlns:a="http://schemas.openxmlformats.org/drawingml/2006/main" noChangeAspect="1"/>
+            </wp:cNvGraphicFramePr>
+            <a:graphic xmlns:a="http://schemas.openxmlformats.org/drawingml/2006/main">
+              <a:graphicData uri="http://schemas.openxmlformats.org/drawingml/2006/picture">
+                <pic:pic xmlns:pic="http://schemas.openxmlformats.org/drawingml/2006/picture">
+                  <pic:nvPicPr>
+                    <pic:cNvPr id="6" name="图片 5"/>
+                    <pic:cNvPicPr>
+                      <a:picLocks noChangeAspect="1"/>
+                    </pic:cNvPicPr>
+                  </pic:nvPicPr>
+                  <pic:blipFill>
+                    <a:blip r:embed="rId9"/>
+                    <a:stretch>
+                      <a:fillRect/>
+                    </a:stretch>
+                  </pic:blipFill>
+                  <pic:spPr>
+                    <a:xfrm>
+                      <a:off x="0" y="0"/>
+                      <a:ext cx="3276600" cy="1552575"/>
+                    </a:xfrm>
+                    <a:prstGeom prst="rect">
+                      <a:avLst/>
+                    </a:prstGeom>
+                    <a:noFill/>
+                    <a:ln>
+                      <a:noFill/>
+                    </a:ln>
+                  </pic:spPr>
+                </pic:pic>
+              </a:graphicData>
+            </a:graphic>
+          </wp:inline>
+        </w:drawing>
+      </w:r>
+    </w:p>
+    <w:p>
+      <w:pPr>
+        <w:numPr>
+          <w:ilvl w:val="0"/>
+          <w:numId w:val="0"/>
+        </w:numPr>
+        <w:rPr>
+          <w:rFonts w:hint="default" w:eastAsiaTheme="minorEastAsia"/>
+          <w:lang w:val="en-US" w:eastAsia="zh-CN"/>
+        </w:rPr>
+      </w:pPr>
+      <w:r>
+        <w:rPr>
+          <w:rFonts w:hint="eastAsia"/>
+          <w:lang w:val="en-US" w:eastAsia="zh-CN"/>
+        </w:rPr>
+        <w:t>Scoped：样式仅仅作用于当前主键</w:t>
       </w:r>
       <w:bookmarkStart w:id="0" w:name="_GoBack"/>
       <w:bookmarkEnd w:id="0"/>
@@ -332,7 +987,7 @@
   <w:docDefaults>
     <w:rPrDefault>
       <w:rPr>
-        <w:rFonts w:asciiTheme="minorHAnsi" w:hAnsiTheme="minorHAnsi" w:eastAsiaTheme="minorEastAsia" w:cstheme="minorBidi"/>
+        <w:rFonts w:ascii="Times New Roman" w:hAnsi="Times New Roman" w:eastAsia="宋体" w:cs="Times New Roman"/>
       </w:rPr>
     </w:rPrDefault>
   </w:docDefaults>
@@ -440,7 +1095,7 @@
     <w:lsdException w:unhideWhenUsed="0" w:uiPriority="0" w:semiHidden="0" w:name="HTML Sample"/>
     <w:lsdException w:unhideWhenUsed="0" w:uiPriority="0" w:semiHidden="0" w:name="HTML Typewriter"/>
     <w:lsdException w:unhideWhenUsed="0" w:uiPriority="0" w:semiHidden="0" w:name="HTML Variable"/>
-    <w:lsdException w:unhideWhenUsed="0" w:uiPriority="0" w:name="Normal Table"/>
+    <w:lsdException w:qFormat="1" w:unhideWhenUsed="0" w:uiPriority="0" w:name="Normal Table"/>
     <w:lsdException w:unhideWhenUsed="0" w:uiPriority="0" w:semiHidden="0" w:name="annotation subject"/>
     <w:lsdException w:unhideWhenUsed="0" w:uiPriority="0" w:semiHidden="0" w:name="Table Simple 1"/>
     <w:lsdException w:unhideWhenUsed="0" w:uiPriority="0" w:semiHidden="0" w:name="Table Simple 2"/>
@@ -629,6 +1284,7 @@
   <w:style w:type="table" w:default="1" w:styleId="3">
     <w:name w:val="Normal Table"/>
     <w:semiHidden/>
+    <w:qFormat/>
     <w:uiPriority w:val="0"/>
     <w:tblPr>
       <w:tblLayout w:type="fixed"/>
